--- a/assets/docs/Kellie Werrell -  2021 Resume.docx
+++ b/assets/docs/Kellie Werrell -  2021 Resume.docx
@@ -6,6 +6,8 @@
       <w:pPr>
         <w:jc w:val="center"/>
         <w:rPr>
+          <w:b/>
+          <w:bCs/>
           <w:sz w:val="52"/>
           <w:szCs w:val="52"/>
         </w:rPr>
@@ -13,6 +15,8 @@
       <w:r>
         <w:rPr>
           <w:rFonts w:ascii="Edwardian Script ITC" w:hAnsi="Edwardian Script ITC" w:cs="Edwardian Script ITC"/>
+          <w:b/>
+          <w:bCs/>
           <w:sz w:val="52"/>
           <w:szCs w:val="52"/>
         </w:rPr>
@@ -70,14 +74,6 @@
         </w:rPr>
         <w:t xml:space="preserve"> </w:t>
       </w:r>
-    </w:p>
-    <w:p>
-      <w:pPr>
-        <w:rPr>
-          <w:sz w:val="24"/>
-          <w:szCs w:val="24"/>
-        </w:rPr>
-      </w:pPr>
     </w:p>
     <w:p>
       <w:pPr>
@@ -123,14 +119,6 @@
           <w:szCs w:val="24"/>
         </w:rPr>
       </w:pPr>
-    </w:p>
-    <w:p>
-      <w:pPr>
-        <w:rPr>
-          <w:sz w:val="24"/>
-          <w:szCs w:val="24"/>
-        </w:rPr>
-      </w:pPr>
       <w:r>
         <w:rPr>
           <w:b/>
@@ -193,7 +181,14 @@
           <w:sz w:val="24"/>
           <w:szCs w:val="24"/>
         </w:rPr>
-        <w:t>12</w:t>
+        <w:t>1</w:t>
+      </w:r>
+      <w:r>
+        <w:rPr>
+          <w:sz w:val="24"/>
+          <w:szCs w:val="24"/>
+        </w:rPr>
+        <w:t>3</w:t>
       </w:r>
       <w:r>
         <w:rPr>
@@ -293,6 +288,20 @@
         </w:rPr>
         <w:t>Managed travel accounts for VIP clients and top executives.</w:t>
       </w:r>
+      <w:r>
+        <w:rPr>
+          <w:sz w:val="24"/>
+          <w:szCs w:val="24"/>
+        </w:rPr>
+        <w:t xml:space="preserve"> This included </w:t>
+      </w:r>
+      <w:r>
+        <w:rPr>
+          <w:sz w:val="24"/>
+          <w:szCs w:val="24"/>
+        </w:rPr>
+        <w:t>annual events for both the PGA and NFL.</w:t>
+      </w:r>
     </w:p>
     <w:p>
       <w:pPr>
@@ -345,9 +354,118 @@
     </w:p>
     <w:p>
       <w:pPr>
+        <w:rPr>
+          <w:sz w:val="24"/>
+          <w:szCs w:val="24"/>
+        </w:rPr>
+      </w:pPr>
+    </w:p>
+    <w:p>
+      <w:pPr>
+        <w:rPr>
+          <w:sz w:val="24"/>
+          <w:szCs w:val="24"/>
+        </w:rPr>
+      </w:pPr>
+      <w:r>
+        <w:rPr>
+          <w:b/>
+          <w:bCs/>
+          <w:sz w:val="24"/>
+          <w:szCs w:val="24"/>
+        </w:rPr>
+        <w:t>VIP Travel Consultant</w:t>
+      </w:r>
+      <w:r>
+        <w:rPr>
+          <w:b/>
+          <w:bCs/>
+          <w:sz w:val="24"/>
+          <w:szCs w:val="24"/>
+        </w:rPr>
+        <w:t xml:space="preserve">: </w:t>
+      </w:r>
+      <w:r>
+        <w:rPr>
+          <w:sz w:val="24"/>
+          <w:szCs w:val="24"/>
+        </w:rPr>
+        <w:t>04/2008</w:t>
+      </w:r>
+      <w:r>
+        <w:rPr>
+          <w:sz w:val="24"/>
+          <w:szCs w:val="24"/>
+        </w:rPr>
+        <w:t xml:space="preserve"> to 09/201</w:t>
+      </w:r>
+      <w:r>
+        <w:rPr>
+          <w:sz w:val="24"/>
+          <w:szCs w:val="24"/>
+        </w:rPr>
+        <w:t>3</w:t>
+      </w:r>
+      <w:r>
+        <w:rPr>
+          <w:sz w:val="24"/>
+          <w:szCs w:val="24"/>
+        </w:rPr>
+        <w:t xml:space="preserve"> </w:t>
+      </w:r>
+    </w:p>
+    <w:p>
+      <w:pPr>
+        <w:rPr>
+          <w:sz w:val="24"/>
+          <w:szCs w:val="24"/>
+        </w:rPr>
+      </w:pPr>
+      <w:r>
+        <w:rPr>
+          <w:b/>
+          <w:bCs/>
+          <w:color w:val="4472C4" w:themeColor="accent1"/>
+          <w:sz w:val="24"/>
+          <w:szCs w:val="24"/>
+        </w:rPr>
+        <w:t>CCRA</w:t>
+      </w:r>
+      <w:r>
+        <w:rPr>
+          <w:sz w:val="24"/>
+          <w:szCs w:val="24"/>
+        </w:rPr>
+        <w:t xml:space="preserve"> - Agora </w:t>
+      </w:r>
+      <w:r>
+        <w:rPr>
+          <w:sz w:val="24"/>
+          <w:szCs w:val="24"/>
+        </w:rPr>
+        <w:t>Hills,</w:t>
+      </w:r>
+      <w:r>
+        <w:rPr>
+          <w:sz w:val="24"/>
+          <w:szCs w:val="24"/>
+        </w:rPr>
+        <w:t xml:space="preserve"> CA</w:t>
+      </w:r>
+      <w:r>
+        <w:rPr>
+          <w:sz w:val="24"/>
+          <w:szCs w:val="24"/>
+        </w:rPr>
+        <w:t xml:space="preserve"> (Virtual)</w:t>
+      </w:r>
+    </w:p>
+    <w:p>
+      <w:pPr>
+        <w:pStyle w:val="ListParagraph"/>
         <w:numPr>
           <w:ilvl w:val="0"/>
-          <w:numId w:val="2"/>
+          <w:numId w:val="8"/>
         </w:numPr>
         <w:rPr>
           <w:sz w:val="24"/>
@@ -359,42 +477,95 @@
           <w:sz w:val="24"/>
           <w:szCs w:val="24"/>
         </w:rPr>
-        <w:t>Fulfilled</w:t>
-      </w:r>
-      <w:r>
-        <w:rPr>
-          <w:sz w:val="24"/>
-          <w:szCs w:val="24"/>
-        </w:rPr>
-        <w:t xml:space="preserve"> all travel need</w:t>
-      </w:r>
-      <w:r>
-        <w:rPr>
-          <w:sz w:val="24"/>
-          <w:szCs w:val="24"/>
-        </w:rPr>
-        <w:t>s</w:t>
-      </w:r>
-      <w:r>
-        <w:rPr>
-          <w:sz w:val="24"/>
-          <w:szCs w:val="24"/>
-        </w:rPr>
-        <w:t xml:space="preserve"> for each project</w:t>
-      </w:r>
-      <w:r>
-        <w:rPr>
-          <w:sz w:val="24"/>
-          <w:szCs w:val="24"/>
-        </w:rPr>
-        <w:t>, including air, hotel, car services, and special services.</w:t>
-      </w:r>
-    </w:p>
-    <w:p>
-      <w:pPr>
+        <w:t xml:space="preserve">Arranged travel, both domestic and international, for over 200 accounts based on call-in emergency service. </w:t>
+      </w:r>
+    </w:p>
+    <w:p>
+      <w:pPr>
+        <w:rPr>
+          <w:sz w:val="24"/>
+          <w:szCs w:val="24"/>
+        </w:rPr>
+      </w:pPr>
+    </w:p>
+    <w:p>
+      <w:pPr>
+        <w:rPr>
+          <w:sz w:val="24"/>
+          <w:szCs w:val="24"/>
+        </w:rPr>
+      </w:pPr>
+      <w:r>
+        <w:rPr>
+          <w:b/>
+          <w:bCs/>
+          <w:sz w:val="24"/>
+          <w:szCs w:val="24"/>
+        </w:rPr>
+        <w:t>Account Manager</w:t>
+      </w:r>
+      <w:r>
+        <w:rPr>
+          <w:b/>
+          <w:bCs/>
+          <w:sz w:val="24"/>
+          <w:szCs w:val="24"/>
+        </w:rPr>
+        <w:t xml:space="preserve">/ Fulfillment: </w:t>
+      </w:r>
+      <w:r>
+        <w:rPr>
+          <w:sz w:val="24"/>
+          <w:szCs w:val="24"/>
+        </w:rPr>
+        <w:t>05/2008</w:t>
+      </w:r>
+      <w:r>
+        <w:rPr>
+          <w:sz w:val="24"/>
+          <w:szCs w:val="24"/>
+        </w:rPr>
+        <w:t xml:space="preserve"> to</w:t>
+      </w:r>
+      <w:r>
+        <w:rPr>
+          <w:sz w:val="24"/>
+          <w:szCs w:val="24"/>
+        </w:rPr>
+        <w:t xml:space="preserve"> 07/2010</w:t>
+      </w:r>
+    </w:p>
+    <w:p>
+      <w:pPr>
+        <w:rPr>
+          <w:sz w:val="24"/>
+          <w:szCs w:val="24"/>
+        </w:rPr>
+      </w:pPr>
+      <w:r>
+        <w:rPr>
+          <w:b/>
+          <w:bCs/>
+          <w:color w:val="4472C4" w:themeColor="accent1"/>
+          <w:sz w:val="24"/>
+          <w:szCs w:val="24"/>
+        </w:rPr>
+        <w:t>CDM Data</w:t>
+      </w:r>
+      <w:r>
+        <w:rPr>
+          <w:sz w:val="24"/>
+          <w:szCs w:val="24"/>
+        </w:rPr>
+        <w:t xml:space="preserve"> - Scottsdale, AZ</w:t>
+      </w:r>
+    </w:p>
+    <w:p>
+      <w:pPr>
+        <w:pStyle w:val="ListParagraph"/>
         <w:numPr>
           <w:ilvl w:val="0"/>
-          <w:numId w:val="2"/>
+          <w:numId w:val="8"/>
         </w:numPr>
         <w:rPr>
           <w:sz w:val="24"/>
@@ -406,14 +577,15 @@
           <w:sz w:val="24"/>
           <w:szCs w:val="24"/>
         </w:rPr>
-        <w:t>Managed group travel for annual events for both the PGA and NFL.</w:t>
-      </w:r>
-    </w:p>
-    <w:p>
-      <w:pPr>
+        <w:t>Responsible for training all new account users in a virtual environment.</w:t>
+      </w:r>
+    </w:p>
+    <w:p>
+      <w:pPr>
+        <w:pStyle w:val="ListParagraph"/>
         <w:numPr>
           <w:ilvl w:val="0"/>
-          <w:numId w:val="2"/>
+          <w:numId w:val="8"/>
         </w:numPr>
         <w:rPr>
           <w:sz w:val="24"/>
@@ -425,526 +597,197 @@
           <w:sz w:val="24"/>
           <w:szCs w:val="24"/>
         </w:rPr>
-        <w:t xml:space="preserve">Managed all payments, wire transfers, and final spend reports for each event.  </w:t>
-      </w:r>
-    </w:p>
-    <w:p>
-      <w:pPr>
-        <w:rPr>
-          <w:sz w:val="24"/>
-          <w:szCs w:val="24"/>
-        </w:rPr>
-      </w:pPr>
-    </w:p>
-    <w:p>
-      <w:pPr>
-        <w:rPr>
-          <w:sz w:val="24"/>
-          <w:szCs w:val="24"/>
-        </w:rPr>
-      </w:pPr>
-      <w:r>
-        <w:rPr>
-          <w:b/>
-          <w:bCs/>
-          <w:sz w:val="24"/>
-          <w:szCs w:val="24"/>
-        </w:rPr>
-        <w:t>VIP Travel Consultant</w:t>
-      </w:r>
-      <w:r>
-        <w:rPr>
-          <w:b/>
-          <w:bCs/>
-          <w:sz w:val="24"/>
-          <w:szCs w:val="24"/>
-        </w:rPr>
-        <w:t xml:space="preserve">: </w:t>
-      </w:r>
-      <w:r>
-        <w:rPr>
-          <w:sz w:val="24"/>
-          <w:szCs w:val="24"/>
-        </w:rPr>
-        <w:t>04/2008</w:t>
-      </w:r>
-      <w:r>
-        <w:rPr>
-          <w:sz w:val="24"/>
-          <w:szCs w:val="24"/>
-        </w:rPr>
-        <w:t xml:space="preserve"> to 09/2012</w:t>
-      </w:r>
-      <w:r>
-        <w:rPr>
-          <w:sz w:val="24"/>
-          <w:szCs w:val="24"/>
-        </w:rPr>
-        <w:t xml:space="preserve"> </w:t>
-      </w:r>
-    </w:p>
-    <w:p>
-      <w:pPr>
-        <w:rPr>
-          <w:sz w:val="24"/>
-          <w:szCs w:val="24"/>
-        </w:rPr>
-      </w:pPr>
-      <w:r>
-        <w:rPr>
-          <w:b/>
-          <w:bCs/>
-          <w:color w:val="4472C4" w:themeColor="accent1"/>
-          <w:sz w:val="24"/>
-          <w:szCs w:val="24"/>
-        </w:rPr>
-        <w:t>CCRA</w:t>
-      </w:r>
-      <w:r>
-        <w:rPr>
-          <w:sz w:val="24"/>
-          <w:szCs w:val="24"/>
-        </w:rPr>
-        <w:t xml:space="preserve"> - Agora </w:t>
-      </w:r>
-      <w:r>
-        <w:rPr>
-          <w:sz w:val="24"/>
-          <w:szCs w:val="24"/>
-        </w:rPr>
-        <w:t>Hills,</w:t>
-      </w:r>
-      <w:r>
-        <w:rPr>
-          <w:sz w:val="24"/>
-          <w:szCs w:val="24"/>
-        </w:rPr>
-        <w:t xml:space="preserve"> CA</w:t>
-      </w:r>
-      <w:r>
-        <w:rPr>
-          <w:sz w:val="24"/>
-          <w:szCs w:val="24"/>
-        </w:rPr>
-        <w:t xml:space="preserve"> (Virtual)</w:t>
-      </w:r>
-    </w:p>
-    <w:p>
-      <w:pPr>
+        <w:t>Managed all FTP import/export(s) of inventory data</w:t>
+      </w:r>
+      <w:r>
+        <w:rPr>
+          <w:sz w:val="24"/>
+          <w:szCs w:val="24"/>
+        </w:rPr>
+        <w:t>, including third party API’s</w:t>
+      </w:r>
+      <w:r>
+        <w:rPr>
+          <w:sz w:val="24"/>
+          <w:szCs w:val="24"/>
+        </w:rPr>
+        <w:t xml:space="preserve">. </w:t>
+      </w:r>
+    </w:p>
+    <w:p>
+      <w:pPr>
+        <w:pStyle w:val="ListParagraph"/>
         <w:numPr>
           <w:ilvl w:val="0"/>
-          <w:numId w:val="1"/>
+          <w:numId w:val="8"/>
         </w:numPr>
-        <w:ind w:left="360" w:hanging="360"/>
-        <w:rPr>
-          <w:sz w:val="24"/>
-          <w:szCs w:val="24"/>
-        </w:rPr>
-      </w:pPr>
-      <w:r>
-        <w:rPr>
-          <w:sz w:val="24"/>
-          <w:szCs w:val="24"/>
-        </w:rPr>
-        <w:t xml:space="preserve">Managed after hour travel for various corporate accounts, using all GDS’s. </w:t>
-      </w:r>
-    </w:p>
-    <w:p>
-      <w:pPr>
+        <w:rPr>
+          <w:sz w:val="24"/>
+          <w:szCs w:val="24"/>
+        </w:rPr>
+      </w:pPr>
+      <w:r>
+        <w:rPr>
+          <w:sz w:val="24"/>
+          <w:szCs w:val="24"/>
+        </w:rPr>
+        <w:t xml:space="preserve">Created </w:t>
+      </w:r>
+      <w:r>
+        <w:rPr>
+          <w:sz w:val="24"/>
+          <w:szCs w:val="24"/>
+        </w:rPr>
+        <w:t>electronic window stickers using HTML and XML.</w:t>
+      </w:r>
+    </w:p>
+    <w:p>
+      <w:pPr>
+        <w:rPr>
+          <w:sz w:val="24"/>
+          <w:szCs w:val="24"/>
+        </w:rPr>
+      </w:pPr>
+    </w:p>
+    <w:p>
+      <w:pPr>
+        <w:rPr>
+          <w:sz w:val="24"/>
+          <w:szCs w:val="24"/>
+        </w:rPr>
+      </w:pPr>
+      <w:r>
+        <w:rPr>
+          <w:b/>
+          <w:bCs/>
+          <w:sz w:val="24"/>
+          <w:szCs w:val="24"/>
+        </w:rPr>
+        <w:t xml:space="preserve">Sr. Event Manager: </w:t>
+      </w:r>
+      <w:r>
+        <w:rPr>
+          <w:sz w:val="24"/>
+          <w:szCs w:val="24"/>
+        </w:rPr>
+        <w:t>10/2005</w:t>
+      </w:r>
+      <w:r>
+        <w:rPr>
+          <w:sz w:val="24"/>
+          <w:szCs w:val="24"/>
+        </w:rPr>
+        <w:t xml:space="preserve"> to</w:t>
+      </w:r>
+      <w:r>
+        <w:rPr>
+          <w:sz w:val="24"/>
+          <w:szCs w:val="24"/>
+        </w:rPr>
+        <w:t xml:space="preserve"> 01/2008 </w:t>
+      </w:r>
+    </w:p>
+    <w:p>
+      <w:pPr>
+        <w:rPr>
+          <w:sz w:val="24"/>
+          <w:szCs w:val="24"/>
+        </w:rPr>
+      </w:pPr>
+      <w:r>
+        <w:rPr>
+          <w:b/>
+          <w:bCs/>
+          <w:color w:val="4472C4" w:themeColor="accent1"/>
+          <w:sz w:val="24"/>
+          <w:szCs w:val="24"/>
+        </w:rPr>
+        <w:t>Hunter World Travel</w:t>
+      </w:r>
+      <w:r>
+        <w:rPr>
+          <w:color w:val="4472C4" w:themeColor="accent1"/>
+          <w:sz w:val="24"/>
+          <w:szCs w:val="24"/>
+        </w:rPr>
+        <w:t xml:space="preserve"> </w:t>
+      </w:r>
+      <w:r>
+        <w:rPr>
+          <w:color w:val="4472C4" w:themeColor="accent1"/>
+          <w:sz w:val="24"/>
+          <w:szCs w:val="24"/>
+        </w:rPr>
+        <w:t>-</w:t>
+      </w:r>
+      <w:r>
+        <w:rPr>
+          <w:color w:val="4472C4" w:themeColor="accent1"/>
+          <w:sz w:val="24"/>
+          <w:szCs w:val="24"/>
+        </w:rPr>
+        <w:t xml:space="preserve"> </w:t>
+      </w:r>
+      <w:r>
+        <w:rPr>
+          <w:sz w:val="24"/>
+          <w:szCs w:val="24"/>
+        </w:rPr>
+        <w:t xml:space="preserve">Pleasanton CA </w:t>
+      </w:r>
+    </w:p>
+    <w:p>
+      <w:pPr>
+        <w:pStyle w:val="ListParagraph"/>
         <w:numPr>
           <w:ilvl w:val="0"/>
-          <w:numId w:val="1"/>
+          <w:numId w:val="9"/>
         </w:numPr>
-        <w:ind w:left="360" w:hanging="360"/>
-        <w:rPr>
-          <w:sz w:val="24"/>
-          <w:szCs w:val="24"/>
-        </w:rPr>
-      </w:pPr>
-      <w:r>
-        <w:rPr>
-          <w:sz w:val="24"/>
-          <w:szCs w:val="24"/>
-        </w:rPr>
-        <w:t xml:space="preserve">Arranged travel, both domestic and international, for over 200 accounts based on call-in emergency service. </w:t>
-      </w:r>
-    </w:p>
-    <w:p>
-      <w:pPr>
-        <w:rPr>
-          <w:sz w:val="24"/>
-          <w:szCs w:val="24"/>
-        </w:rPr>
-      </w:pPr>
-    </w:p>
-    <w:p>
-      <w:pPr>
-        <w:rPr>
-          <w:sz w:val="24"/>
-          <w:szCs w:val="24"/>
-        </w:rPr>
-      </w:pPr>
-      <w:r>
-        <w:rPr>
-          <w:b/>
-          <w:bCs/>
-          <w:sz w:val="24"/>
-          <w:szCs w:val="24"/>
-        </w:rPr>
-        <w:t>Account Manager</w:t>
-      </w:r>
-      <w:r>
-        <w:rPr>
-          <w:b/>
-          <w:bCs/>
-          <w:sz w:val="24"/>
-          <w:szCs w:val="24"/>
-        </w:rPr>
-        <w:t xml:space="preserve">/ Fulfillment: </w:t>
-      </w:r>
-      <w:r>
-        <w:rPr>
-          <w:sz w:val="24"/>
-          <w:szCs w:val="24"/>
-        </w:rPr>
-        <w:t>05/2008</w:t>
-      </w:r>
-      <w:r>
-        <w:rPr>
-          <w:sz w:val="24"/>
-          <w:szCs w:val="24"/>
-        </w:rPr>
-        <w:t xml:space="preserve"> to</w:t>
-      </w:r>
-      <w:r>
-        <w:rPr>
-          <w:sz w:val="24"/>
-          <w:szCs w:val="24"/>
-        </w:rPr>
-        <w:t xml:space="preserve"> 07/2010</w:t>
-      </w:r>
-    </w:p>
-    <w:p>
-      <w:pPr>
-        <w:rPr>
-          <w:sz w:val="24"/>
-          <w:szCs w:val="24"/>
-        </w:rPr>
-      </w:pPr>
-      <w:r>
-        <w:rPr>
-          <w:b/>
-          <w:bCs/>
-          <w:color w:val="4472C4" w:themeColor="accent1"/>
-          <w:sz w:val="24"/>
-          <w:szCs w:val="24"/>
-        </w:rPr>
-        <w:t>CDM Data</w:t>
-      </w:r>
-      <w:r>
-        <w:rPr>
-          <w:sz w:val="24"/>
-          <w:szCs w:val="24"/>
-        </w:rPr>
-        <w:t xml:space="preserve"> - Scottsdale, AZ</w:t>
-      </w:r>
-    </w:p>
-    <w:p>
-      <w:pPr>
+        <w:rPr>
+          <w:sz w:val="24"/>
+          <w:szCs w:val="24"/>
+        </w:rPr>
+      </w:pPr>
+      <w:r>
+        <w:rPr>
+          <w:sz w:val="24"/>
+          <w:szCs w:val="24"/>
+        </w:rPr>
+        <w:t xml:space="preserve">Managed all travel details for participation in </w:t>
+      </w:r>
+      <w:r>
+        <w:rPr>
+          <w:sz w:val="24"/>
+          <w:szCs w:val="24"/>
+        </w:rPr>
+        <w:t xml:space="preserve">annual, </w:t>
+      </w:r>
+      <w:r>
+        <w:rPr>
+          <w:sz w:val="24"/>
+          <w:szCs w:val="24"/>
+        </w:rPr>
+        <w:t>corporate sponsored events.</w:t>
+      </w:r>
+    </w:p>
+    <w:p>
+      <w:pPr>
+        <w:pStyle w:val="ListParagraph"/>
         <w:numPr>
           <w:ilvl w:val="0"/>
-          <w:numId w:val="1"/>
+          <w:numId w:val="9"/>
         </w:numPr>
-        <w:ind w:left="360" w:hanging="360"/>
-        <w:rPr>
-          <w:sz w:val="24"/>
-          <w:szCs w:val="24"/>
-        </w:rPr>
-      </w:pPr>
-      <w:r>
-        <w:rPr>
-          <w:sz w:val="24"/>
-          <w:szCs w:val="24"/>
-        </w:rPr>
-        <w:t>Responsible for training all new account users in a virtual environment.</w:t>
-      </w:r>
-    </w:p>
-    <w:p>
-      <w:pPr>
-        <w:numPr>
-          <w:ilvl w:val="0"/>
-          <w:numId w:val="1"/>
-        </w:numPr>
-        <w:ind w:left="360" w:hanging="360"/>
-        <w:rPr>
-          <w:sz w:val="24"/>
-          <w:szCs w:val="24"/>
-        </w:rPr>
-      </w:pPr>
-      <w:r>
-        <w:rPr>
-          <w:sz w:val="24"/>
-          <w:szCs w:val="24"/>
-        </w:rPr>
-        <w:t>Managed all FTP import/export(s) of inventory data</w:t>
-      </w:r>
-      <w:r>
-        <w:rPr>
-          <w:sz w:val="24"/>
-          <w:szCs w:val="24"/>
-        </w:rPr>
-        <w:t>, including third party API’s</w:t>
-      </w:r>
-      <w:r>
-        <w:rPr>
-          <w:sz w:val="24"/>
-          <w:szCs w:val="24"/>
-        </w:rPr>
-        <w:t xml:space="preserve">. </w:t>
-      </w:r>
-    </w:p>
-    <w:p>
-      <w:pPr>
-        <w:numPr>
-          <w:ilvl w:val="0"/>
-          <w:numId w:val="1"/>
-        </w:numPr>
-        <w:ind w:left="360" w:hanging="360"/>
-        <w:rPr>
-          <w:sz w:val="24"/>
-          <w:szCs w:val="24"/>
-        </w:rPr>
-      </w:pPr>
-      <w:r>
-        <w:rPr>
-          <w:sz w:val="24"/>
-          <w:szCs w:val="24"/>
-        </w:rPr>
-        <w:t xml:space="preserve">Created custom graphics for use in web and print marketing materials. </w:t>
-      </w:r>
-    </w:p>
-    <w:p>
-      <w:pPr>
-        <w:numPr>
-          <w:ilvl w:val="0"/>
-          <w:numId w:val="1"/>
-        </w:numPr>
-        <w:ind w:left="360" w:hanging="360"/>
-        <w:rPr>
-          <w:sz w:val="24"/>
-          <w:szCs w:val="24"/>
-        </w:rPr>
-      </w:pPr>
-      <w:r>
-        <w:rPr>
-          <w:sz w:val="24"/>
-          <w:szCs w:val="24"/>
-        </w:rPr>
-        <w:t>Created electronic window stickers using HTML and XML.</w:t>
-      </w:r>
-    </w:p>
-    <w:p>
-      <w:pPr>
-        <w:rPr>
-          <w:sz w:val="24"/>
-          <w:szCs w:val="24"/>
-        </w:rPr>
-      </w:pPr>
-    </w:p>
-    <w:p>
-      <w:pPr>
-        <w:rPr>
-          <w:sz w:val="24"/>
-          <w:szCs w:val="24"/>
-        </w:rPr>
-      </w:pPr>
-      <w:r>
-        <w:rPr>
-          <w:b/>
-          <w:bCs/>
-          <w:sz w:val="24"/>
-          <w:szCs w:val="24"/>
-        </w:rPr>
-        <w:t xml:space="preserve">Sr. Event Manager: </w:t>
-      </w:r>
-      <w:r>
-        <w:rPr>
-          <w:sz w:val="24"/>
-          <w:szCs w:val="24"/>
-        </w:rPr>
-        <w:t>10/2005</w:t>
-      </w:r>
-      <w:r>
-        <w:rPr>
-          <w:sz w:val="24"/>
-          <w:szCs w:val="24"/>
-        </w:rPr>
-        <w:t xml:space="preserve"> to</w:t>
-      </w:r>
-      <w:r>
-        <w:rPr>
-          <w:sz w:val="24"/>
-          <w:szCs w:val="24"/>
-        </w:rPr>
-        <w:t xml:space="preserve"> 01/2008 </w:t>
-      </w:r>
-    </w:p>
-    <w:p>
-      <w:pPr>
-        <w:rPr>
-          <w:sz w:val="24"/>
-          <w:szCs w:val="24"/>
-        </w:rPr>
-      </w:pPr>
-      <w:r>
-        <w:rPr>
-          <w:b/>
-          <w:bCs/>
-          <w:color w:val="4472C4" w:themeColor="accent1"/>
-          <w:sz w:val="24"/>
-          <w:szCs w:val="24"/>
-        </w:rPr>
-        <w:t>Hunter World Travel</w:t>
-      </w:r>
-      <w:r>
-        <w:rPr>
-          <w:color w:val="4472C4" w:themeColor="accent1"/>
-          <w:sz w:val="24"/>
-          <w:szCs w:val="24"/>
-        </w:rPr>
-        <w:t xml:space="preserve"> </w:t>
-      </w:r>
-      <w:r>
-        <w:rPr>
-          <w:color w:val="4472C4" w:themeColor="accent1"/>
-          <w:sz w:val="24"/>
-          <w:szCs w:val="24"/>
-        </w:rPr>
-        <w:t>-</w:t>
-      </w:r>
-      <w:r>
-        <w:rPr>
-          <w:color w:val="4472C4" w:themeColor="accent1"/>
-          <w:sz w:val="24"/>
-          <w:szCs w:val="24"/>
-        </w:rPr>
-        <w:t xml:space="preserve"> </w:t>
-      </w:r>
-      <w:r>
-        <w:rPr>
-          <w:sz w:val="24"/>
-          <w:szCs w:val="24"/>
-        </w:rPr>
-        <w:t xml:space="preserve">Pleasanton CA </w:t>
-      </w:r>
-    </w:p>
-    <w:p>
-      <w:pPr>
-        <w:numPr>
-          <w:ilvl w:val="0"/>
-          <w:numId w:val="1"/>
-        </w:numPr>
-        <w:ind w:left="360" w:hanging="360"/>
-        <w:rPr>
-          <w:sz w:val="24"/>
-          <w:szCs w:val="24"/>
-        </w:rPr>
-      </w:pPr>
-      <w:r>
-        <w:rPr>
-          <w:sz w:val="24"/>
-          <w:szCs w:val="24"/>
-        </w:rPr>
-        <w:t xml:space="preserve">Managed all travel details for participation in </w:t>
-      </w:r>
-      <w:r>
-        <w:rPr>
-          <w:sz w:val="24"/>
-          <w:szCs w:val="24"/>
-        </w:rPr>
-        <w:t xml:space="preserve">annual, </w:t>
-      </w:r>
-      <w:r>
-        <w:rPr>
-          <w:sz w:val="24"/>
-          <w:szCs w:val="24"/>
-        </w:rPr>
-        <w:t>corporate sponsored events.</w:t>
-      </w:r>
-    </w:p>
-    <w:p>
-      <w:pPr>
-        <w:numPr>
-          <w:ilvl w:val="0"/>
-          <w:numId w:val="1"/>
-        </w:numPr>
-        <w:ind w:left="360" w:hanging="360"/>
-        <w:rPr>
-          <w:sz w:val="24"/>
-          <w:szCs w:val="24"/>
-        </w:rPr>
-      </w:pPr>
-      <w:r>
-        <w:rPr>
-          <w:sz w:val="24"/>
-          <w:szCs w:val="24"/>
-        </w:rPr>
-        <w:t>Managed venue selection, vendor contracts, &amp; 3</w:t>
-      </w:r>
-      <w:r>
-        <w:rPr>
-          <w:sz w:val="24"/>
-          <w:szCs w:val="24"/>
-          <w:vertAlign w:val="superscript"/>
-        </w:rPr>
-        <w:t>rd</w:t>
-      </w:r>
-      <w:r>
-        <w:rPr>
-          <w:sz w:val="24"/>
-          <w:szCs w:val="24"/>
-        </w:rPr>
-        <w:t xml:space="preserve"> party registration site management. </w:t>
-      </w:r>
-    </w:p>
-    <w:p>
-      <w:pPr>
-        <w:numPr>
-          <w:ilvl w:val="0"/>
-          <w:numId w:val="1"/>
-        </w:numPr>
-        <w:ind w:left="360" w:hanging="360"/>
-        <w:rPr>
-          <w:sz w:val="24"/>
-          <w:szCs w:val="24"/>
-        </w:rPr>
-      </w:pPr>
-      <w:r>
-        <w:rPr>
-          <w:sz w:val="24"/>
-          <w:szCs w:val="24"/>
-        </w:rPr>
-        <w:t xml:space="preserve">Effectively managed 500+ events for various clients in 2005/2006/2007. </w:t>
-      </w:r>
-    </w:p>
-    <w:p>
-      <w:pPr>
-        <w:numPr>
-          <w:ilvl w:val="0"/>
-          <w:numId w:val="1"/>
-        </w:numPr>
-        <w:ind w:left="360" w:hanging="360"/>
-        <w:rPr>
-          <w:sz w:val="24"/>
-          <w:szCs w:val="24"/>
-        </w:rPr>
-      </w:pPr>
-      <w:r>
-        <w:rPr>
-          <w:sz w:val="24"/>
-          <w:szCs w:val="24"/>
-        </w:rPr>
-        <w:t>Created custom registration sites for each event using PHP, STARCITE/CVENT, and Reg123 software.</w:t>
+        <w:rPr>
+          <w:sz w:val="24"/>
+          <w:szCs w:val="24"/>
+        </w:rPr>
+      </w:pPr>
+      <w:r>
+        <w:rPr>
+          <w:sz w:val="24"/>
+          <w:szCs w:val="24"/>
+        </w:rPr>
+        <w:t>Created custom registration sites using PHP, STARCITE/CVENT, and Reg123 software.</w:t>
       </w:r>
     </w:p>
     <w:p>
@@ -1001,14 +844,6 @@
           <w:szCs w:val="24"/>
         </w:rPr>
       </w:pPr>
-    </w:p>
-    <w:p>
-      <w:pPr>
-        <w:rPr>
-          <w:sz w:val="24"/>
-          <w:szCs w:val="24"/>
-        </w:rPr>
-      </w:pPr>
       <w:r>
         <w:rPr>
           <w:sz w:val="24"/>
@@ -1130,14 +965,6 @@
           <w:szCs w:val="24"/>
         </w:rPr>
       </w:pPr>
-    </w:p>
-    <w:p>
-      <w:pPr>
-        <w:rPr>
-          <w:sz w:val="24"/>
-          <w:szCs w:val="24"/>
-        </w:rPr>
-      </w:pPr>
       <w:r>
         <w:rPr>
           <w:sz w:val="24"/>
@@ -1160,14 +987,6 @@
         </w:rPr>
         <w:t>U of A – Coding Bootcamp / Continuing Education Program, Full Stack Development.  *Course will be completed Aug of 2021.</w:t>
       </w:r>
-    </w:p>
-    <w:p>
-      <w:pPr>
-        <w:rPr>
-          <w:sz w:val="24"/>
-          <w:szCs w:val="24"/>
-        </w:rPr>
-      </w:pPr>
     </w:p>
     <w:p>
       <w:pPr>
@@ -1224,24 +1043,125 @@
         <w:t>:</w:t>
       </w:r>
     </w:p>
-    <w:p/>
-    <w:p>
-      <w:pPr>
-        <w:rPr>
-          <w:b/>
-          <w:bCs/>
-          <w:sz w:val="24"/>
-          <w:szCs w:val="24"/>
-        </w:rPr>
-      </w:pPr>
-      <w:r>
-        <w:rPr>
-          <w:b/>
-          <w:bCs/>
-          <w:sz w:val="24"/>
-          <w:szCs w:val="24"/>
-        </w:rPr>
-        <w:t xml:space="preserve">Email: </w:t>
+    <w:p>
+      <w:pPr>
+        <w:rPr>
+          <w:b/>
+          <w:bCs/>
+          <w:sz w:val="24"/>
+          <w:szCs w:val="24"/>
+        </w:rPr>
+      </w:pPr>
+      <w:r>
+        <w:rPr>
+          <w:b/>
+          <w:bCs/>
+          <w:sz w:val="24"/>
+          <w:szCs w:val="24"/>
+        </w:rPr>
+        <w:t xml:space="preserve">  </w:t>
+      </w:r>
+    </w:p>
+    <w:p>
+      <w:pPr>
+        <w:rPr>
+          <w:b/>
+          <w:bCs/>
+          <w:sz w:val="24"/>
+          <w:szCs w:val="24"/>
+        </w:rPr>
+      </w:pPr>
+      <w:r>
+        <w:rPr>
+          <w:b/>
+          <w:bCs/>
+          <w:sz w:val="24"/>
+          <w:szCs w:val="24"/>
+        </w:rPr>
+        <w:t xml:space="preserve">  </w:t>
+      </w:r>
+      <w:r>
+        <w:rPr>
+          <w:b/>
+          <w:bCs/>
+          <w:sz w:val="24"/>
+          <w:szCs w:val="24"/>
+        </w:rPr>
+        <w:t xml:space="preserve">   </w:t>
+      </w:r>
+      <w:r>
+        <w:rPr>
+          <w:b/>
+          <w:bCs/>
+          <w:sz w:val="24"/>
+          <w:szCs w:val="24"/>
+        </w:rPr>
+        <w:t xml:space="preserve">Cell: </w:t>
+      </w:r>
+      <w:r>
+        <w:rPr>
+          <w:b/>
+          <w:bCs/>
+          <w:sz w:val="24"/>
+          <w:szCs w:val="24"/>
+        </w:rPr>
+        <w:t xml:space="preserve"> </w:t>
+      </w:r>
+      <w:r>
+        <w:rPr>
+          <w:b/>
+          <w:bCs/>
+          <w:sz w:val="24"/>
+          <w:szCs w:val="24"/>
+        </w:rPr>
+        <w:t>602-577-0789</w:t>
+      </w:r>
+    </w:p>
+    <w:p>
+      <w:pPr>
+        <w:rPr>
+          <w:rStyle w:val="Hyperlink"/>
+          <w:b/>
+          <w:bCs/>
+          <w:sz w:val="24"/>
+          <w:szCs w:val="24"/>
+        </w:rPr>
+      </w:pPr>
+      <w:r>
+        <w:rPr>
+          <w:b/>
+          <w:bCs/>
+          <w:sz w:val="24"/>
+          <w:szCs w:val="24"/>
+        </w:rPr>
+        <w:t xml:space="preserve">   </w:t>
+      </w:r>
+      <w:r>
+        <w:rPr>
+          <w:b/>
+          <w:bCs/>
+          <w:sz w:val="24"/>
+          <w:szCs w:val="24"/>
+        </w:rPr>
+        <w:t>Email:</w:t>
+      </w:r>
+      <w:r>
+        <w:rPr>
+          <w:b/>
+          <w:bCs/>
+          <w:sz w:val="24"/>
+          <w:szCs w:val="24"/>
+        </w:rPr>
+        <w:t xml:space="preserve"> </w:t>
+      </w:r>
+      <w:r>
+        <w:rPr>
+          <w:b/>
+          <w:bCs/>
+          <w:sz w:val="24"/>
+          <w:szCs w:val="24"/>
+        </w:rPr>
+        <w:t xml:space="preserve"> </w:t>
       </w:r>
       <w:hyperlink r:id="rId7" w:history="1">
         <w:r>
@@ -1265,16 +1185,6 @@
           <w:szCs w:val="24"/>
         </w:rPr>
       </w:pPr>
-    </w:p>
-    <w:p>
-      <w:pPr>
-        <w:rPr>
-          <w:b/>
-          <w:bCs/>
-          <w:sz w:val="24"/>
-          <w:szCs w:val="24"/>
-        </w:rPr>
-      </w:pPr>
       <w:r>
         <w:rPr>
           <w:b/>
@@ -1291,27 +1201,38 @@
           <w:sz w:val="24"/>
           <w:szCs w:val="24"/>
         </w:rPr>
-        <w:t xml:space="preserve">Cell: </w:t>
-      </w:r>
-      <w:r>
-        <w:rPr>
-          <w:b/>
-          <w:bCs/>
-          <w:sz w:val="24"/>
-          <w:szCs w:val="24"/>
-        </w:rPr>
-        <w:t>602-577-0789</w:t>
-      </w:r>
-    </w:p>
-    <w:p>
-      <w:pPr>
-        <w:rPr>
-          <w:b/>
-          <w:bCs/>
-          <w:sz w:val="24"/>
-          <w:szCs w:val="24"/>
-        </w:rPr>
-      </w:pPr>
+        <w:t>GitHub:</w:t>
+      </w:r>
+      <w:r>
+        <w:rPr>
+          <w:b/>
+          <w:bCs/>
+          <w:sz w:val="24"/>
+          <w:szCs w:val="24"/>
+        </w:rPr>
+        <w:t xml:space="preserve">  </w:t>
+      </w:r>
+      <w:hyperlink r:id="rId8" w:history="1">
+        <w:r>
+          <w:rPr>
+            <w:rStyle w:val="Hyperlink"/>
+            <w:b/>
+            <w:bCs/>
+            <w:sz w:val="24"/>
+            <w:szCs w:val="24"/>
+          </w:rPr>
+          <w:t>https://github.com/Kwerrell73</w:t>
+        </w:r>
+      </w:hyperlink>
+      <w:r>
+        <w:rPr>
+          <w:b/>
+          <w:bCs/>
+          <w:sz w:val="24"/>
+          <w:szCs w:val="24"/>
+        </w:rPr>
+        <w:t xml:space="preserve">  </w:t>
+      </w:r>
     </w:p>
     <w:p>
       <w:pPr>
@@ -1340,9 +1261,27 @@
           <w:sz w:val="24"/>
           <w:szCs w:val="24"/>
         </w:rPr>
-        <w:t xml:space="preserve">: </w:t>
-      </w:r>
-      <w:hyperlink r:id="rId8" w:history="1">
+        <w:t>:</w:t>
+      </w:r>
+      <w:r>
+        <w:rPr>
+          <w:b/>
+          <w:bCs/>
+          <w:sz w:val="24"/>
+          <w:szCs w:val="24"/>
+        </w:rPr>
+        <w:t xml:space="preserve"> </w:t>
+      </w:r>
+      <w:r>
+        <w:rPr>
+          <w:b/>
+          <w:bCs/>
+          <w:sz w:val="24"/>
+          <w:szCs w:val="24"/>
+        </w:rPr>
+        <w:t xml:space="preserve"> </w:t>
+      </w:r>
+      <w:hyperlink r:id="rId9" w:history="1">
         <w:r>
           <w:rPr>
             <w:rStyle w:val="Hyperlink"/>
@@ -1384,297 +1323,6 @@
     </w:p>
     <w:p>
       <w:pPr>
-        <w:pBdr>
-          <w:top w:val="single" w:sz="4" w:space="1" w:color="auto"/>
-          <w:left w:val="single" w:sz="4" w:space="4" w:color="auto"/>
-          <w:bottom w:val="single" w:sz="4" w:space="1" w:color="auto"/>
-          <w:right w:val="single" w:sz="4" w:space="4" w:color="auto"/>
-        </w:pBdr>
-        <w:rPr>
-          <w:b/>
-          <w:bCs/>
-          <w:color w:val="7030A0"/>
-          <w:sz w:val="28"/>
-          <w:szCs w:val="28"/>
-        </w:rPr>
-      </w:pPr>
-      <w:r>
-        <w:rPr>
-          <w:b/>
-          <w:bCs/>
-          <w:color w:val="7030A0"/>
-          <w:sz w:val="28"/>
-          <w:szCs w:val="28"/>
-        </w:rPr>
-        <w:t xml:space="preserve">Quick </w:t>
-      </w:r>
-      <w:r>
-        <w:rPr>
-          <w:b/>
-          <w:bCs/>
-          <w:color w:val="7030A0"/>
-          <w:sz w:val="28"/>
-          <w:szCs w:val="28"/>
-        </w:rPr>
-        <w:t>References:</w:t>
-      </w:r>
-    </w:p>
-    <w:p>
-      <w:pPr>
-        <w:rPr>
-          <w:b/>
-          <w:bCs/>
-          <w:sz w:val="24"/>
-          <w:szCs w:val="24"/>
-          <w:u w:val="single"/>
-        </w:rPr>
-      </w:pPr>
-    </w:p>
-    <w:p>
-      <w:pPr>
-        <w:rPr>
-          <w:b/>
-          <w:bCs/>
-          <w:sz w:val="24"/>
-          <w:szCs w:val="24"/>
-        </w:rPr>
-      </w:pPr>
-      <w:r>
-        <w:rPr>
-          <w:b/>
-          <w:bCs/>
-          <w:sz w:val="24"/>
-          <w:szCs w:val="24"/>
-        </w:rPr>
-        <w:t>Masha Englin: 917-327-8361</w:t>
-      </w:r>
-    </w:p>
-    <w:p>
-      <w:pPr>
-        <w:pStyle w:val="ListParagraph"/>
-        <w:numPr>
-          <w:ilvl w:val="0"/>
-          <w:numId w:val="6"/>
-        </w:numPr>
-        <w:rPr>
-          <w:sz w:val="24"/>
-          <w:szCs w:val="24"/>
-        </w:rPr>
-      </w:pPr>
-      <w:proofErr w:type="spellStart"/>
-      <w:r>
-        <w:rPr>
-          <w:sz w:val="24"/>
-          <w:szCs w:val="24"/>
-        </w:rPr>
-        <w:t>Protravel</w:t>
-      </w:r>
-      <w:proofErr w:type="spellEnd"/>
-      <w:r>
-        <w:rPr>
-          <w:sz w:val="24"/>
-          <w:szCs w:val="24"/>
-        </w:rPr>
-        <w:t xml:space="preserve"> /Direct Supervisor </w:t>
-      </w:r>
-    </w:p>
-    <w:p>
-      <w:pPr>
-        <w:rPr>
-          <w:sz w:val="24"/>
-          <w:szCs w:val="24"/>
-        </w:rPr>
-      </w:pPr>
-    </w:p>
-    <w:p>
-      <w:pPr>
-        <w:rPr>
-          <w:b/>
-          <w:bCs/>
-          <w:sz w:val="24"/>
-          <w:szCs w:val="24"/>
-        </w:rPr>
-      </w:pPr>
-      <w:r>
-        <w:rPr>
-          <w:b/>
-          <w:bCs/>
-          <w:sz w:val="24"/>
-          <w:szCs w:val="24"/>
-        </w:rPr>
-        <w:t>Valerie Fogelman: 917-584-7813</w:t>
-      </w:r>
-    </w:p>
-    <w:p>
-      <w:pPr>
-        <w:pStyle w:val="ListParagraph"/>
-        <w:numPr>
-          <w:ilvl w:val="0"/>
-          <w:numId w:val="6"/>
-        </w:numPr>
-        <w:rPr>
-          <w:sz w:val="24"/>
-          <w:szCs w:val="24"/>
-        </w:rPr>
-      </w:pPr>
-      <w:proofErr w:type="spellStart"/>
-      <w:r>
-        <w:rPr>
-          <w:sz w:val="24"/>
-          <w:szCs w:val="24"/>
-        </w:rPr>
-        <w:t>Protravel</w:t>
-      </w:r>
-      <w:proofErr w:type="spellEnd"/>
-      <w:r>
-        <w:rPr>
-          <w:sz w:val="24"/>
-          <w:szCs w:val="24"/>
-        </w:rPr>
-        <w:t>/Co-Worker/Team</w:t>
-      </w:r>
-      <w:r>
-        <w:rPr>
-          <w:sz w:val="24"/>
-          <w:szCs w:val="24"/>
-        </w:rPr>
-        <w:t>m</w:t>
-      </w:r>
-      <w:r>
-        <w:rPr>
-          <w:sz w:val="24"/>
-          <w:szCs w:val="24"/>
-        </w:rPr>
-        <w:t>ate</w:t>
-      </w:r>
-    </w:p>
-    <w:p>
-      <w:pPr>
-        <w:rPr>
-          <w:sz w:val="24"/>
-          <w:szCs w:val="24"/>
-        </w:rPr>
-      </w:pPr>
-    </w:p>
-    <w:p>
-      <w:pPr>
-        <w:rPr>
-          <w:b/>
-          <w:bCs/>
-          <w:sz w:val="24"/>
-          <w:szCs w:val="24"/>
-        </w:rPr>
-      </w:pPr>
-      <w:r>
-        <w:rPr>
-          <w:b/>
-          <w:bCs/>
-          <w:sz w:val="24"/>
-          <w:szCs w:val="24"/>
-        </w:rPr>
-        <w:t xml:space="preserve">Jane </w:t>
-      </w:r>
-      <w:proofErr w:type="spellStart"/>
-      <w:r>
-        <w:rPr>
-          <w:b/>
-          <w:bCs/>
-          <w:sz w:val="24"/>
-          <w:szCs w:val="24"/>
-        </w:rPr>
-        <w:t>Boreman</w:t>
-      </w:r>
-      <w:proofErr w:type="spellEnd"/>
-      <w:r>
-        <w:rPr>
-          <w:b/>
-          <w:bCs/>
-          <w:sz w:val="24"/>
-          <w:szCs w:val="24"/>
-        </w:rPr>
-        <w:t>: 602-400-7677</w:t>
-      </w:r>
-    </w:p>
-    <w:p>
-      <w:pPr>
-        <w:pStyle w:val="ListParagraph"/>
-        <w:numPr>
-          <w:ilvl w:val="0"/>
-          <w:numId w:val="6"/>
-        </w:numPr>
-        <w:rPr>
-          <w:sz w:val="24"/>
-          <w:szCs w:val="24"/>
-        </w:rPr>
-      </w:pPr>
-      <w:proofErr w:type="spellStart"/>
-      <w:r>
-        <w:rPr>
-          <w:sz w:val="24"/>
-          <w:szCs w:val="24"/>
-        </w:rPr>
-        <w:t>Protravel</w:t>
-      </w:r>
-      <w:proofErr w:type="spellEnd"/>
-      <w:r>
-        <w:rPr>
-          <w:sz w:val="24"/>
-          <w:szCs w:val="24"/>
-        </w:rPr>
-        <w:t>/ Supervisor prior to Masha Englin</w:t>
-      </w:r>
-    </w:p>
-    <w:p>
-      <w:pPr>
-        <w:rPr>
-          <w:b/>
-          <w:bCs/>
-          <w:sz w:val="24"/>
-          <w:szCs w:val="24"/>
-        </w:rPr>
-      </w:pPr>
-    </w:p>
-    <w:p>
-      <w:pPr>
-        <w:rPr>
-          <w:b/>
-          <w:bCs/>
-          <w:sz w:val="24"/>
-          <w:szCs w:val="24"/>
-        </w:rPr>
-      </w:pPr>
-      <w:r>
-        <w:rPr>
-          <w:b/>
-          <w:bCs/>
-          <w:sz w:val="24"/>
-          <w:szCs w:val="24"/>
-        </w:rPr>
-        <w:t>Jeff Werrell: 602-577-0751</w:t>
-      </w:r>
-    </w:p>
-    <w:p>
-      <w:pPr>
-        <w:pStyle w:val="ListParagraph"/>
-        <w:numPr>
-          <w:ilvl w:val="0"/>
-          <w:numId w:val="6"/>
-        </w:numPr>
-        <w:rPr>
-          <w:sz w:val="24"/>
-          <w:szCs w:val="24"/>
-        </w:rPr>
-      </w:pPr>
-      <w:r>
-        <w:rPr>
-          <w:sz w:val="24"/>
-          <w:szCs w:val="24"/>
-        </w:rPr>
-        <w:t>CDM Data</w:t>
-      </w:r>
-    </w:p>
-    <w:p>
-      <w:pPr>
         <w:rPr>
           <w:sz w:val="24"/>
           <w:szCs w:val="24"/>
@@ -1698,8 +1346,8 @@
       </w:pPr>
     </w:p>
     <w:sectPr>
-      <w:headerReference w:type="default" r:id="rId9"/>
-      <w:footerReference w:type="default" r:id="rId10"/>
+      <w:headerReference w:type="default" r:id="rId10"/>
+      <w:footerReference w:type="default" r:id="rId11"/>
       <w:pgSz w:w="12240" w:h="15840"/>
       <w:pgMar w:top="1440" w:right="1800" w:bottom="1440" w:left="1800" w:header="720" w:footer="864" w:gutter="0"/>
       <w:pgNumType w:start="1"/>
@@ -1906,6 +1554,119 @@
     </w:lvl>
   </w:abstractNum>
   <w:abstractNum w:abstractNumId="2" w15:restartNumberingAfterBreak="0">
+    <w:nsid w:val="27D96A07"/>
+    <w:multiLevelType w:val="hybridMultilevel"/>
+    <w:tmpl w:val="B1744F3A"/>
+    <w:lvl w:ilvl="0" w:tplc="04090001">
+      <w:start w:val="1"/>
+      <w:numFmt w:val="bullet"/>
+      <w:lvlText w:val=""/>
+      <w:lvlJc w:val="left"/>
+      <w:pPr>
+        <w:ind w:left="1080" w:hanging="360"/>
+      </w:pPr>
+      <w:rPr>
+        <w:rFonts w:ascii="Symbol" w:hAnsi="Symbol" w:hint="default"/>
+      </w:rPr>
+    </w:lvl>
+    <w:lvl w:ilvl="1" w:tplc="04090003" w:tentative="1">
+      <w:start w:val="1"/>
+      <w:numFmt w:val="bullet"/>
+      <w:lvlText w:val="o"/>
+      <w:lvlJc w:val="left"/>
+      <w:pPr>
+        <w:ind w:left="1800" w:hanging="360"/>
+      </w:pPr>
+      <w:rPr>
+        <w:rFonts w:ascii="Courier New" w:hAnsi="Courier New" w:cs="Courier New" w:hint="default"/>
+      </w:rPr>
+    </w:lvl>
+    <w:lvl w:ilvl="2" w:tplc="04090005" w:tentative="1">
+      <w:start w:val="1"/>
+      <w:numFmt w:val="bullet"/>
+      <w:lvlText w:val=""/>
+      <w:lvlJc w:val="left"/>
+      <w:pPr>
+        <w:ind w:left="2520" w:hanging="360"/>
+      </w:pPr>
+      <w:rPr>
+        <w:rFonts w:ascii="Wingdings" w:hAnsi="Wingdings" w:hint="default"/>
+      </w:rPr>
+    </w:lvl>
+    <w:lvl w:ilvl="3" w:tplc="04090001" w:tentative="1">
+      <w:start w:val="1"/>
+      <w:numFmt w:val="bullet"/>
+      <w:lvlText w:val=""/>
+      <w:lvlJc w:val="left"/>
+      <w:pPr>
+        <w:ind w:left="3240" w:hanging="360"/>
+      </w:pPr>
+      <w:rPr>
+        <w:rFonts w:ascii="Symbol" w:hAnsi="Symbol" w:hint="default"/>
+      </w:rPr>
+    </w:lvl>
+    <w:lvl w:ilvl="4" w:tplc="04090003" w:tentative="1">
+      <w:start w:val="1"/>
+      <w:numFmt w:val="bullet"/>
+      <w:lvlText w:val="o"/>
+      <w:lvlJc w:val="left"/>
+      <w:pPr>
+        <w:ind w:left="3960" w:hanging="360"/>
+      </w:pPr>
+      <w:rPr>
+        <w:rFonts w:ascii="Courier New" w:hAnsi="Courier New" w:cs="Courier New" w:hint="default"/>
+      </w:rPr>
+    </w:lvl>
+    <w:lvl w:ilvl="5" w:tplc="04090005" w:tentative="1">
+      <w:start w:val="1"/>
+      <w:numFmt w:val="bullet"/>
+      <w:lvlText w:val=""/>
+      <w:lvlJc w:val="left"/>
+      <w:pPr>
+        <w:ind w:left="4680" w:hanging="360"/>
+      </w:pPr>
+      <w:rPr>
+        <w:rFonts w:ascii="Wingdings" w:hAnsi="Wingdings" w:hint="default"/>
+      </w:rPr>
+    </w:lvl>
+    <w:lvl w:ilvl="6" w:tplc="04090001" w:tentative="1">
+      <w:start w:val="1"/>
+      <w:numFmt w:val="bullet"/>
+      <w:lvlText w:val=""/>
+      <w:lvlJc w:val="left"/>
+      <w:pPr>
+        <w:ind w:left="5400" w:hanging="360"/>
+      </w:pPr>
+      <w:rPr>
+        <w:rFonts w:ascii="Symbol" w:hAnsi="Symbol" w:hint="default"/>
+      </w:rPr>
+    </w:lvl>
+    <w:lvl w:ilvl="7" w:tplc="04090003" w:tentative="1">
+      <w:start w:val="1"/>
+      <w:numFmt w:val="bullet"/>
+      <w:lvlText w:val="o"/>
+      <w:lvlJc w:val="left"/>
+      <w:pPr>
+        <w:ind w:left="6120" w:hanging="360"/>
+      </w:pPr>
+      <w:rPr>
+        <w:rFonts w:ascii="Courier New" w:hAnsi="Courier New" w:cs="Courier New" w:hint="default"/>
+      </w:rPr>
+    </w:lvl>
+    <w:lvl w:ilvl="8" w:tplc="04090005" w:tentative="1">
+      <w:start w:val="1"/>
+      <w:numFmt w:val="bullet"/>
+      <w:lvlText w:val=""/>
+      <w:lvlJc w:val="left"/>
+      <w:pPr>
+        <w:ind w:left="6840" w:hanging="360"/>
+      </w:pPr>
+      <w:rPr>
+        <w:rFonts w:ascii="Wingdings" w:hAnsi="Wingdings" w:hint="default"/>
+      </w:rPr>
+    </w:lvl>
+  </w:abstractNum>
+  <w:abstractNum w:abstractNumId="3" w15:restartNumberingAfterBreak="0">
     <w:nsid w:val="3C681549"/>
     <w:multiLevelType w:val="hybridMultilevel"/>
     <w:tmpl w:val="DE8090E2"/>
@@ -2018,7 +1779,120 @@
       </w:rPr>
     </w:lvl>
   </w:abstractNum>
-  <w:abstractNum w:abstractNumId="3" w15:restartNumberingAfterBreak="0">
+  <w:abstractNum w:abstractNumId="4" w15:restartNumberingAfterBreak="0">
+    <w:nsid w:val="5280388D"/>
+    <w:multiLevelType w:val="hybridMultilevel"/>
+    <w:tmpl w:val="771E4A58"/>
+    <w:lvl w:ilvl="0" w:tplc="04090001">
+      <w:start w:val="1"/>
+      <w:numFmt w:val="bullet"/>
+      <w:lvlText w:val=""/>
+      <w:lvlJc w:val="left"/>
+      <w:pPr>
+        <w:ind w:left="720" w:hanging="360"/>
+      </w:pPr>
+      <w:rPr>
+        <w:rFonts w:ascii="Symbol" w:hAnsi="Symbol" w:hint="default"/>
+      </w:rPr>
+    </w:lvl>
+    <w:lvl w:ilvl="1" w:tplc="04090003" w:tentative="1">
+      <w:start w:val="1"/>
+      <w:numFmt w:val="bullet"/>
+      <w:lvlText w:val="o"/>
+      <w:lvlJc w:val="left"/>
+      <w:pPr>
+        <w:ind w:left="1440" w:hanging="360"/>
+      </w:pPr>
+      <w:rPr>
+        <w:rFonts w:ascii="Courier New" w:hAnsi="Courier New" w:cs="Courier New" w:hint="default"/>
+      </w:rPr>
+    </w:lvl>
+    <w:lvl w:ilvl="2" w:tplc="04090005" w:tentative="1">
+      <w:start w:val="1"/>
+      <w:numFmt w:val="bullet"/>
+      <w:lvlText w:val=""/>
+      <w:lvlJc w:val="left"/>
+      <w:pPr>
+        <w:ind w:left="2160" w:hanging="360"/>
+      </w:pPr>
+      <w:rPr>
+        <w:rFonts w:ascii="Wingdings" w:hAnsi="Wingdings" w:hint="default"/>
+      </w:rPr>
+    </w:lvl>
+    <w:lvl w:ilvl="3" w:tplc="04090001" w:tentative="1">
+      <w:start w:val="1"/>
+      <w:numFmt w:val="bullet"/>
+      <w:lvlText w:val=""/>
+      <w:lvlJc w:val="left"/>
+      <w:pPr>
+        <w:ind w:left="2880" w:hanging="360"/>
+      </w:pPr>
+      <w:rPr>
+        <w:rFonts w:ascii="Symbol" w:hAnsi="Symbol" w:hint="default"/>
+      </w:rPr>
+    </w:lvl>
+    <w:lvl w:ilvl="4" w:tplc="04090003" w:tentative="1">
+      <w:start w:val="1"/>
+      <w:numFmt w:val="bullet"/>
+      <w:lvlText w:val="o"/>
+      <w:lvlJc w:val="left"/>
+      <w:pPr>
+        <w:ind w:left="3600" w:hanging="360"/>
+      </w:pPr>
+      <w:rPr>
+        <w:rFonts w:ascii="Courier New" w:hAnsi="Courier New" w:cs="Courier New" w:hint="default"/>
+      </w:rPr>
+    </w:lvl>
+    <w:lvl w:ilvl="5" w:tplc="04090005" w:tentative="1">
+      <w:start w:val="1"/>
+      <w:numFmt w:val="bullet"/>
+      <w:lvlText w:val=""/>
+      <w:lvlJc w:val="left"/>
+      <w:pPr>
+        <w:ind w:left="4320" w:hanging="360"/>
+      </w:pPr>
+      <w:rPr>
+        <w:rFonts w:ascii="Wingdings" w:hAnsi="Wingdings" w:hint="default"/>
+      </w:rPr>
+    </w:lvl>
+    <w:lvl w:ilvl="6" w:tplc="04090001" w:tentative="1">
+      <w:start w:val="1"/>
+      <w:numFmt w:val="bullet"/>
+      <w:lvlText w:val=""/>
+      <w:lvlJc w:val="left"/>
+      <w:pPr>
+        <w:ind w:left="5040" w:hanging="360"/>
+      </w:pPr>
+      <w:rPr>
+        <w:rFonts w:ascii="Symbol" w:hAnsi="Symbol" w:hint="default"/>
+      </w:rPr>
+    </w:lvl>
+    <w:lvl w:ilvl="7" w:tplc="04090003" w:tentative="1">
+      <w:start w:val="1"/>
+      <w:numFmt w:val="bullet"/>
+      <w:lvlText w:val="o"/>
+      <w:lvlJc w:val="left"/>
+      <w:pPr>
+        <w:ind w:left="5760" w:hanging="360"/>
+      </w:pPr>
+      <w:rPr>
+        <w:rFonts w:ascii="Courier New" w:hAnsi="Courier New" w:cs="Courier New" w:hint="default"/>
+      </w:rPr>
+    </w:lvl>
+    <w:lvl w:ilvl="8" w:tplc="04090005" w:tentative="1">
+      <w:start w:val="1"/>
+      <w:numFmt w:val="bullet"/>
+      <w:lvlText w:val=""/>
+      <w:lvlJc w:val="left"/>
+      <w:pPr>
+        <w:ind w:left="6480" w:hanging="360"/>
+      </w:pPr>
+      <w:rPr>
+        <w:rFonts w:ascii="Wingdings" w:hAnsi="Wingdings" w:hint="default"/>
+      </w:rPr>
+    </w:lvl>
+  </w:abstractNum>
+  <w:abstractNum w:abstractNumId="5" w15:restartNumberingAfterBreak="0">
     <w:nsid w:val="563900FD"/>
     <w:multiLevelType w:val="hybridMultilevel"/>
     <w:tmpl w:val="6C1621CC"/>
@@ -2131,7 +2005,7 @@
       </w:rPr>
     </w:lvl>
   </w:abstractNum>
-  <w:abstractNum w:abstractNumId="4" w15:restartNumberingAfterBreak="0">
+  <w:abstractNum w:abstractNumId="6" w15:restartNumberingAfterBreak="0">
     <w:nsid w:val="5A6A4AF5"/>
     <w:multiLevelType w:val="hybridMultilevel"/>
     <w:tmpl w:val="A6129660"/>
@@ -2244,10 +2118,123 @@
       </w:rPr>
     </w:lvl>
   </w:abstractNum>
-  <w:abstractNum w:abstractNumId="5" w15:restartNumberingAfterBreak="0">
+  <w:abstractNum w:abstractNumId="7" w15:restartNumberingAfterBreak="0">
     <w:nsid w:val="6F7B047C"/>
     <w:multiLevelType w:val="hybridMultilevel"/>
     <w:tmpl w:val="B252A506"/>
+    <w:lvl w:ilvl="0" w:tplc="04090001">
+      <w:start w:val="1"/>
+      <w:numFmt w:val="bullet"/>
+      <w:lvlText w:val=""/>
+      <w:lvlJc w:val="left"/>
+      <w:pPr>
+        <w:ind w:left="720" w:hanging="360"/>
+      </w:pPr>
+      <w:rPr>
+        <w:rFonts w:ascii="Symbol" w:hAnsi="Symbol" w:hint="default"/>
+      </w:rPr>
+    </w:lvl>
+    <w:lvl w:ilvl="1" w:tplc="04090003" w:tentative="1">
+      <w:start w:val="1"/>
+      <w:numFmt w:val="bullet"/>
+      <w:lvlText w:val="o"/>
+      <w:lvlJc w:val="left"/>
+      <w:pPr>
+        <w:ind w:left="1440" w:hanging="360"/>
+      </w:pPr>
+      <w:rPr>
+        <w:rFonts w:ascii="Courier New" w:hAnsi="Courier New" w:cs="Courier New" w:hint="default"/>
+      </w:rPr>
+    </w:lvl>
+    <w:lvl w:ilvl="2" w:tplc="04090005" w:tentative="1">
+      <w:start w:val="1"/>
+      <w:numFmt w:val="bullet"/>
+      <w:lvlText w:val=""/>
+      <w:lvlJc w:val="left"/>
+      <w:pPr>
+        <w:ind w:left="2160" w:hanging="360"/>
+      </w:pPr>
+      <w:rPr>
+        <w:rFonts w:ascii="Wingdings" w:hAnsi="Wingdings" w:hint="default"/>
+      </w:rPr>
+    </w:lvl>
+    <w:lvl w:ilvl="3" w:tplc="04090001" w:tentative="1">
+      <w:start w:val="1"/>
+      <w:numFmt w:val="bullet"/>
+      <w:lvlText w:val=""/>
+      <w:lvlJc w:val="left"/>
+      <w:pPr>
+        <w:ind w:left="2880" w:hanging="360"/>
+      </w:pPr>
+      <w:rPr>
+        <w:rFonts w:ascii="Symbol" w:hAnsi="Symbol" w:hint="default"/>
+      </w:rPr>
+    </w:lvl>
+    <w:lvl w:ilvl="4" w:tplc="04090003" w:tentative="1">
+      <w:start w:val="1"/>
+      <w:numFmt w:val="bullet"/>
+      <w:lvlText w:val="o"/>
+      <w:lvlJc w:val="left"/>
+      <w:pPr>
+        <w:ind w:left="3600" w:hanging="360"/>
+      </w:pPr>
+      <w:rPr>
+        <w:rFonts w:ascii="Courier New" w:hAnsi="Courier New" w:cs="Courier New" w:hint="default"/>
+      </w:rPr>
+    </w:lvl>
+    <w:lvl w:ilvl="5" w:tplc="04090005" w:tentative="1">
+      <w:start w:val="1"/>
+      <w:numFmt w:val="bullet"/>
+      <w:lvlText w:val=""/>
+      <w:lvlJc w:val="left"/>
+      <w:pPr>
+        <w:ind w:left="4320" w:hanging="360"/>
+      </w:pPr>
+      <w:rPr>
+        <w:rFonts w:ascii="Wingdings" w:hAnsi="Wingdings" w:hint="default"/>
+      </w:rPr>
+    </w:lvl>
+    <w:lvl w:ilvl="6" w:tplc="04090001" w:tentative="1">
+      <w:start w:val="1"/>
+      <w:numFmt w:val="bullet"/>
+      <w:lvlText w:val=""/>
+      <w:lvlJc w:val="left"/>
+      <w:pPr>
+        <w:ind w:left="5040" w:hanging="360"/>
+      </w:pPr>
+      <w:rPr>
+        <w:rFonts w:ascii="Symbol" w:hAnsi="Symbol" w:hint="default"/>
+      </w:rPr>
+    </w:lvl>
+    <w:lvl w:ilvl="7" w:tplc="04090003" w:tentative="1">
+      <w:start w:val="1"/>
+      <w:numFmt w:val="bullet"/>
+      <w:lvlText w:val="o"/>
+      <w:lvlJc w:val="left"/>
+      <w:pPr>
+        <w:ind w:left="5760" w:hanging="360"/>
+      </w:pPr>
+      <w:rPr>
+        <w:rFonts w:ascii="Courier New" w:hAnsi="Courier New" w:cs="Courier New" w:hint="default"/>
+      </w:rPr>
+    </w:lvl>
+    <w:lvl w:ilvl="8" w:tplc="04090005" w:tentative="1">
+      <w:start w:val="1"/>
+      <w:numFmt w:val="bullet"/>
+      <w:lvlText w:val=""/>
+      <w:lvlJc w:val="left"/>
+      <w:pPr>
+        <w:ind w:left="6480" w:hanging="360"/>
+      </w:pPr>
+      <w:rPr>
+        <w:rFonts w:ascii="Wingdings" w:hAnsi="Wingdings" w:hint="default"/>
+      </w:rPr>
+    </w:lvl>
+  </w:abstractNum>
+  <w:abstractNum w:abstractNumId="8" w15:restartNumberingAfterBreak="0">
+    <w:nsid w:val="78077D3C"/>
+    <w:multiLevelType w:val="hybridMultilevel"/>
+    <w:tmpl w:val="CCA465D2"/>
     <w:lvl w:ilvl="0" w:tplc="04090001">
       <w:start w:val="1"/>
       <w:numFmt w:val="bullet"/>
@@ -2376,16 +2363,25 @@
     <w:abstractNumId w:val="1"/>
   </w:num>
   <w:num w:numId="3">
+    <w:abstractNumId w:val="3"/>
+  </w:num>
+  <w:num w:numId="4">
+    <w:abstractNumId w:val="5"/>
+  </w:num>
+  <w:num w:numId="5">
+    <w:abstractNumId w:val="6"/>
+  </w:num>
+  <w:num w:numId="6">
+    <w:abstractNumId w:val="7"/>
+  </w:num>
+  <w:num w:numId="7">
     <w:abstractNumId w:val="2"/>
   </w:num>
-  <w:num w:numId="4">
-    <w:abstractNumId w:val="3"/>
+  <w:num w:numId="8">
+    <w:abstractNumId w:val="8"/>
   </w:num>
-  <w:num w:numId="5">
+  <w:num w:numId="9">
     <w:abstractNumId w:val="4"/>
-  </w:num>
-  <w:num w:numId="6">
-    <w:abstractNumId w:val="5"/>
   </w:num>
 </w:numbering>
 </file>
